--- a/Documents/Credits.docx
+++ b/Documents/Credits.docx
@@ -9,120 +9,282 @@
     </w:p>
     <w:p/>
     <w:p>
-      <w:r>
+      <w:pPr>
+        <w:rPr>
+          <w:color w:val="000000" w:themeColor="text1"/>
+        </w:rPr>
+      </w:pPr>
+      <w:r>
+        <w:rPr>
+          <w:color w:val="000000" w:themeColor="text1"/>
+        </w:rPr>
         <w:t xml:space="preserve">Alcatraz wallpaper: </w:t>
       </w:r>
       <w:hyperlink r:id="rId4" w:history="1">
         <w:r>
           <w:rPr>
             <w:rStyle w:val="Hyperlink"/>
+            <w:color w:val="000000" w:themeColor="text1"/>
+            <w:u w:val="none"/>
           </w:rPr>
           <w:t>https://wallpaperaccess.com/</w:t>
         </w:r>
       </w:hyperlink>
     </w:p>
     <w:p>
-      <w:r>
+      <w:pPr>
+        <w:rPr>
+          <w:color w:val="000000" w:themeColor="text1"/>
+        </w:rPr>
+      </w:pPr>
+    </w:p>
+    <w:p>
+      <w:pPr>
+        <w:rPr>
+          <w:color w:val="000000" w:themeColor="text1"/>
+        </w:rPr>
+      </w:pPr>
+      <w:r>
+        <w:rPr>
+          <w:color w:val="000000" w:themeColor="text1"/>
+        </w:rPr>
         <w:t xml:space="preserve">Messy table: </w:t>
       </w:r>
       <w:hyperlink r:id="rId5" w:history="1">
         <w:r>
           <w:rPr>
             <w:rStyle w:val="Hyperlink"/>
+            <w:color w:val="000000" w:themeColor="text1"/>
+            <w:u w:val="none"/>
           </w:rPr>
           <w:t>https://www.fanbyte.com/trending/hideo-kojima-horror/</w:t>
         </w:r>
       </w:hyperlink>
     </w:p>
     <w:p>
-      <w:r>
+      <w:pPr>
+        <w:rPr>
+          <w:color w:val="000000" w:themeColor="text1"/>
+        </w:rPr>
+      </w:pPr>
+    </w:p>
+    <w:p>
+      <w:pPr>
+        <w:rPr>
+          <w:color w:val="000000" w:themeColor="text1"/>
+        </w:rPr>
+      </w:pPr>
+      <w:r>
+        <w:rPr>
+          <w:color w:val="000000" w:themeColor="text1"/>
+        </w:rPr>
         <w:t xml:space="preserve">dark room: </w:t>
       </w:r>
       <w:hyperlink r:id="rId6" w:history="1">
         <w:r>
           <w:rPr>
             <w:rStyle w:val="Hyperlink"/>
+            <w:color w:val="000000" w:themeColor="text1"/>
+            <w:u w:val="none"/>
           </w:rPr>
           <w:t>https://www.artstation.com/artwork/oOYYRO</w:t>
         </w:r>
       </w:hyperlink>
     </w:p>
     <w:p>
-      <w:r>
+      <w:pPr>
+        <w:rPr>
+          <w:color w:val="000000" w:themeColor="text1"/>
+        </w:rPr>
+      </w:pPr>
+    </w:p>
+    <w:p>
+      <w:pPr>
+        <w:rPr>
+          <w:color w:val="000000" w:themeColor="text1"/>
+        </w:rPr>
+      </w:pPr>
+      <w:r>
+        <w:rPr>
+          <w:color w:val="000000" w:themeColor="text1"/>
+        </w:rPr>
         <w:t xml:space="preserve">Alcatraz image: </w:t>
       </w:r>
       <w:hyperlink r:id="rId7" w:history="1">
         <w:r>
           <w:rPr>
             <w:rStyle w:val="Hyperlink"/>
+            <w:color w:val="000000" w:themeColor="text1"/>
+            <w:u w:val="none"/>
           </w:rPr>
           <w:t>https://www.artstation.com/artwork/8Zw4q</w:t>
         </w:r>
       </w:hyperlink>
     </w:p>
     <w:p>
-      <w:r>
+      <w:pPr>
+        <w:rPr>
+          <w:color w:val="000000" w:themeColor="text1"/>
+        </w:rPr>
+      </w:pPr>
+    </w:p>
+    <w:p>
+      <w:pPr>
+        <w:rPr>
+          <w:color w:val="000000" w:themeColor="text1"/>
+        </w:rPr>
+      </w:pPr>
+      <w:r>
+        <w:rPr>
+          <w:color w:val="000000" w:themeColor="text1"/>
+        </w:rPr>
         <w:t xml:space="preserve">Key photo: </w:t>
       </w:r>
       <w:hyperlink r:id="rId8" w:history="1">
         <w:r>
           <w:rPr>
             <w:rStyle w:val="Hyperlink"/>
+            <w:color w:val="000000" w:themeColor="text1"/>
+            <w:u w:val="none"/>
           </w:rPr>
-          <w:t>https://stockarch.</w:t>
-        </w:r>
-        <w:r>
-          <w:rPr>
-            <w:rStyle w:val="Hyperlink"/>
-          </w:rPr>
-          <w:t>c</w:t>
-        </w:r>
-        <w:r>
-          <w:rPr>
-            <w:rStyle w:val="Hyperlink"/>
-          </w:rPr>
-          <w:t>om/images/abstract/concept/hand-holding-big-iron-vintage-key-6826</w:t>
+          <w:t>https://stockarch.com/images/abstract/concept/hand-holding-big-iron-vintage-key-6826</w:t>
         </w:r>
       </w:hyperlink>
     </w:p>
     <w:p>
-      <w:r>
+      <w:pPr>
+        <w:rPr>
+          <w:color w:val="000000" w:themeColor="text1"/>
+        </w:rPr>
+      </w:pPr>
+    </w:p>
+    <w:p>
+      <w:pPr>
+        <w:rPr>
+          <w:color w:val="000000" w:themeColor="text1"/>
+        </w:rPr>
+      </w:pPr>
+      <w:r>
+        <w:rPr>
+          <w:color w:val="000000" w:themeColor="text1"/>
+        </w:rPr>
         <w:t>Flickering light bulb (</w:t>
       </w:r>
       <w:proofErr w:type="spellStart"/>
       <w:r>
+        <w:rPr>
+          <w:color w:val="000000" w:themeColor="text1"/>
+        </w:rPr>
         <w:t>youtube</w:t>
       </w:r>
       <w:proofErr w:type="spellEnd"/>
       <w:r>
-        <w:t xml:space="preserve">): </w:t>
-      </w:r>
-      <w:r>
-        <w:t>Jonty Bredin</w:t>
-      </w:r>
-    </w:p>
-    <w:p>
-      <w:r>
-        <w:t xml:space="preserve">Keyhole office image: </w:t>
-      </w:r>
-      <w:r>
-        <w:t>gamersgate.com</w:t>
-      </w:r>
-    </w:p>
-    <w:p>
-      <w:r>
+        <w:rPr>
+          <w:color w:val="000000" w:themeColor="text1"/>
+        </w:rPr>
+        <w:t>): Jonty Bredin</w:t>
+      </w:r>
+    </w:p>
+    <w:p>
+      <w:pPr>
+        <w:rPr>
+          <w:color w:val="000000" w:themeColor="text1"/>
+        </w:rPr>
+      </w:pPr>
+    </w:p>
+    <w:p>
+      <w:pPr>
+        <w:rPr>
+          <w:color w:val="000000" w:themeColor="text1"/>
+        </w:rPr>
+      </w:pPr>
+      <w:r>
+        <w:rPr>
+          <w:color w:val="000000" w:themeColor="text1"/>
+        </w:rPr>
+        <w:t>Keyhole office image: gamersgate.com</w:t>
+      </w:r>
+    </w:p>
+    <w:p>
+      <w:pPr>
+        <w:rPr>
+          <w:color w:val="000000" w:themeColor="text1"/>
+        </w:rPr>
+      </w:pPr>
+    </w:p>
+    <w:p>
+      <w:pPr>
+        <w:rPr>
+          <w:color w:val="000000" w:themeColor="text1"/>
+        </w:rPr>
+      </w:pPr>
+      <w:r>
+        <w:rPr>
+          <w:color w:val="000000" w:themeColor="text1"/>
+        </w:rPr>
         <w:t xml:space="preserve">Laser scanning footage: </w:t>
       </w:r>
       <w:hyperlink r:id="rId9" w:history="1">
         <w:r>
           <w:rPr>
             <w:rStyle w:val="Hyperlink"/>
+            <w:color w:val="000000" w:themeColor="text1"/>
+            <w:u w:val="none"/>
           </w:rPr>
           <w:t>misho2bg</w:t>
         </w:r>
       </w:hyperlink>
       <w:r>
+        <w:rPr>
+          <w:color w:val="000000" w:themeColor="text1"/>
+        </w:rPr>
         <w:t xml:space="preserve"> (Youtube)</w:t>
+      </w:r>
+    </w:p>
+    <w:p>
+      <w:pPr>
+        <w:rPr>
+          <w:color w:val="000000" w:themeColor="text1"/>
+        </w:rPr>
+      </w:pPr>
+    </w:p>
+    <w:p>
+      <w:pPr>
+        <w:rPr>
+          <w:color w:val="000000" w:themeColor="text1"/>
+        </w:rPr>
+      </w:pPr>
+      <w:r>
+        <w:rPr>
+          <w:color w:val="000000" w:themeColor="text1"/>
+        </w:rPr>
+        <w:t xml:space="preserve">PNG logos </w:t>
+      </w:r>
+      <w:r>
+        <w:rPr>
+          <w:color w:val="000000" w:themeColor="text1"/>
+        </w:rPr>
+        <w:t xml:space="preserve">from pngegg.com </w:t>
+      </w:r>
+    </w:p>
+    <w:p>
+      <w:pPr>
+        <w:rPr>
+          <w:color w:val="000000" w:themeColor="text1"/>
+        </w:rPr>
+      </w:pPr>
+    </w:p>
+    <w:p>
+      <w:pPr>
+        <w:rPr>
+          <w:color w:val="000000" w:themeColor="text1"/>
+        </w:rPr>
+      </w:pPr>
+      <w:r>
+        <w:rPr>
+          <w:color w:val="000000" w:themeColor="text1"/>
+        </w:rPr>
+        <w:t>Visuals from Resident Evil and The Last Of Us</w:t>
       </w:r>
     </w:p>
     <w:p/>
